--- a/Akash Patel-CV.docx
+++ b/Akash Patel-CV.docx
@@ -41,23 +41,13 @@
           <w:szCs w:val="32"/>
         </w:rPr>
       </w:pPr>
-      <w:proofErr w:type="spellStart"/>
       <w:r>
         <w:rPr>
           <w:b/>
           <w:sz w:val="32"/>
           <w:szCs w:val="32"/>
         </w:rPr>
-        <w:t>Akash</w:t>
-      </w:r>
-      <w:proofErr w:type="spellEnd"/>
-      <w:r>
-        <w:rPr>
-          <w:b/>
-          <w:sz w:val="32"/>
-          <w:szCs w:val="32"/>
-        </w:rPr>
-        <w:t xml:space="preserve"> Patel</w:t>
+        <w:t>Akash Patel</w:t>
       </w:r>
     </w:p>
     <w:p>
@@ -81,156 +71,113 @@
           <w:rFonts w:ascii="Times New Roman" w:hAnsi="Times New Roman"/>
           <w:sz w:val="24"/>
         </w:rPr>
-        <w:t xml:space="preserve">: </w:t>
-      </w:r>
-      <w:proofErr w:type="spellStart"/>
+        <w:t>: Araji No- 125</w:t>
+      </w:r>
       <w:r>
         <w:rPr>
           <w:rFonts w:ascii="Times New Roman" w:hAnsi="Times New Roman"/>
           <w:sz w:val="24"/>
         </w:rPr>
-        <w:t>Araji</w:t>
-      </w:r>
-      <w:proofErr w:type="spellEnd"/>
+        <w:t>,</w:t>
+      </w:r>
       <w:r>
         <w:rPr>
           <w:rFonts w:ascii="Times New Roman" w:hAnsi="Times New Roman"/>
           <w:sz w:val="24"/>
         </w:rPr>
-        <w:t xml:space="preserve"> No</w:t>
+        <w:t xml:space="preserve"> </w:t>
       </w:r>
       <w:r>
         <w:rPr>
           <w:rFonts w:ascii="Times New Roman" w:hAnsi="Times New Roman"/>
           <w:sz w:val="24"/>
         </w:rPr>
-        <w:t>- 125</w:t>
-      </w:r>
-      <w:r>
+        <w:t>Plot No 6, Shaym Vihar</w:t>
+      </w:r>
+    </w:p>
+    <w:p>
+      <w:pPr>
+        <w:spacing w:after="0"/>
         <w:rPr>
           <w:rFonts w:ascii="Times New Roman" w:hAnsi="Times New Roman"/>
           <w:sz w:val="24"/>
         </w:rPr>
-        <w:t xml:space="preserve"> </w:t>
-      </w:r>
+      </w:pPr>
       <w:r>
         <w:rPr>
           <w:rFonts w:ascii="Times New Roman" w:hAnsi="Times New Roman"/>
           <w:sz w:val="24"/>
         </w:rPr>
-        <w:t xml:space="preserve">Plot No 6, </w:t>
-      </w:r>
-      <w:proofErr w:type="spellStart"/>
+        <w:t>New Shivli Road</w:t>
+      </w:r>
       <w:r>
         <w:rPr>
           <w:rFonts w:ascii="Times New Roman" w:hAnsi="Times New Roman"/>
           <w:sz w:val="24"/>
         </w:rPr>
-        <w:t>Shaym</w:t>
-      </w:r>
-      <w:proofErr w:type="spellEnd"/>
+        <w:t>,</w:t>
+      </w:r>
       <w:r>
         <w:rPr>
           <w:rFonts w:ascii="Times New Roman" w:hAnsi="Times New Roman"/>
           <w:sz w:val="24"/>
         </w:rPr>
-        <w:t xml:space="preserve"> </w:t>
-      </w:r>
-      <w:proofErr w:type="spellStart"/>
+        <w:t xml:space="preserve"> Kalyanpur</w:t>
+      </w:r>
       <w:r>
         <w:rPr>
           <w:rFonts w:ascii="Times New Roman" w:hAnsi="Times New Roman"/>
           <w:sz w:val="24"/>
         </w:rPr>
-        <w:t>Vihar</w:t>
-      </w:r>
-      <w:proofErr w:type="spellEnd"/>
-    </w:p>
-    <w:p>
-      <w:pPr>
-        <w:spacing w:after="0"/>
+        <w:t xml:space="preserve">, </w:t>
+      </w:r>
+      <w:r>
         <w:rPr>
           <w:rFonts w:ascii="Times New Roman" w:hAnsi="Times New Roman"/>
           <w:sz w:val="24"/>
         </w:rPr>
-      </w:pPr>
-      <w:r>
+        <w:t>Kanpur Nagar</w:t>
+      </w:r>
+    </w:p>
+    <w:p>
+      <w:pPr>
+        <w:spacing w:after="0"/>
         <w:rPr>
           <w:rFonts w:ascii="Times New Roman" w:hAnsi="Times New Roman"/>
           <w:sz w:val="24"/>
         </w:rPr>
-        <w:t xml:space="preserve">New </w:t>
-      </w:r>
-      <w:proofErr w:type="spellStart"/>
+      </w:pPr>
       <w:r>
         <w:rPr>
           <w:rFonts w:ascii="Times New Roman" w:hAnsi="Times New Roman"/>
           <w:sz w:val="24"/>
         </w:rPr>
-        <w:t>Shivli</w:t>
-      </w:r>
-      <w:proofErr w:type="spellEnd"/>
-      <w:r>
+        <w:t>Pin Code- 208017</w:t>
+      </w:r>
+      <w:bookmarkStart w:id="0" w:name="_GoBack"/>
+      <w:bookmarkEnd w:id="0"/>
+    </w:p>
+    <w:p>
+      <w:pPr>
+        <w:spacing w:after="0"/>
         <w:rPr>
           <w:rFonts w:ascii="Times New Roman" w:hAnsi="Times New Roman"/>
           <w:sz w:val="24"/>
         </w:rPr>
-        <w:t xml:space="preserve"> Road </w:t>
-      </w:r>
-      <w:proofErr w:type="spellStart"/>
+      </w:pPr>
       <w:r>
         <w:rPr>
           <w:rFonts w:ascii="Times New Roman" w:hAnsi="Times New Roman"/>
           <w:sz w:val="24"/>
         </w:rPr>
-        <w:t>Kalyanpur</w:t>
-      </w:r>
-      <w:proofErr w:type="spellEnd"/>
+        <w:t xml:space="preserve">Contact Number. +91 </w:t>
+      </w:r>
       <w:r>
         <w:rPr>
           <w:rFonts w:ascii="Times New Roman" w:hAnsi="Times New Roman"/>
           <w:sz w:val="24"/>
         </w:rPr>
-        <w:t xml:space="preserve">, </w:t>
-      </w:r>
-      <w:r>
-        <w:rPr>
-          <w:rFonts w:ascii="Times New Roman" w:hAnsi="Times New Roman"/>
-          <w:sz w:val="24"/>
-        </w:rPr>
-        <w:t>Kanpur Nagar</w:t>
-      </w:r>
-    </w:p>
-    <w:p>
-      <w:pPr>
-        <w:spacing w:after="0"/>
-        <w:rPr>
-          <w:rFonts w:ascii="Times New Roman" w:hAnsi="Times New Roman"/>
-          <w:sz w:val="24"/>
-        </w:rPr>
-      </w:pPr>
-      <w:r>
-        <w:rPr>
-          <w:rFonts w:ascii="Times New Roman" w:hAnsi="Times New Roman"/>
-          <w:sz w:val="24"/>
-        </w:rPr>
-        <w:t>Pin Code- 208017</w:t>
-      </w:r>
-    </w:p>
-    <w:p>
-      <w:pPr>
-        <w:spacing w:after="0"/>
-        <w:rPr>
-          <w:rFonts w:ascii="Times New Roman" w:hAnsi="Times New Roman"/>
-          <w:sz w:val="24"/>
-        </w:rPr>
-      </w:pPr>
-      <w:r>
-        <w:rPr>
-          <w:rFonts w:ascii="Times New Roman" w:hAnsi="Times New Roman"/>
-          <w:sz w:val="24"/>
-        </w:rPr>
-        <w:t xml:space="preserve">Contact Number. +91 </w:t>
+        <w:t>8090852254</w:t>
       </w:r>
     </w:p>
     <w:p>
@@ -263,6 +210,13 @@
           <w:sz w:val="24"/>
         </w:rPr>
         <w:tab/>
+      </w:r>
+      <w:r>
+        <w:rPr>
+          <w:rFonts w:ascii="Times New Roman" w:hAnsi="Times New Roman"/>
+          <w:sz w:val="24"/>
+        </w:rPr>
+        <w:t>patelakash80908522@gmail.com</w:t>
       </w:r>
     </w:p>
     <w:p>
@@ -280,7 +234,6 @@
         <w:tblCellMar>
           <w:top w:w="49" w:type="dxa"/>
           <w:left w:w="29" w:type="dxa"/>
-          <w:bottom w:w="0" w:type="dxa"/>
           <w:right w:w="115" w:type="dxa"/>
         </w:tblCellMar>
         <w:tblLook w:val="04A0" w:firstRow="1" w:lastRow="0" w:firstColumn="1" w:lastColumn="0" w:noHBand="0" w:noVBand="1"/>
@@ -338,7 +291,6 @@
         <w:tblCellMar>
           <w:top w:w="49" w:type="dxa"/>
           <w:left w:w="29" w:type="dxa"/>
-          <w:bottom w:w="0" w:type="dxa"/>
           <w:right w:w="115" w:type="dxa"/>
         </w:tblCellMar>
         <w:tblLook w:val="04A0" w:firstRow="1" w:lastRow="0" w:firstColumn="1" w:lastColumn="0" w:noHBand="0" w:noVBand="1"/>
@@ -387,15 +339,15 @@
     <w:tbl>
       <w:tblPr>
         <w:tblStyle w:val="TableGrid0"/>
-        <w:tblW w:w="9665" w:type="dxa"/>
+        <w:tblW w:w="10046" w:type="dxa"/>
         <w:tblInd w:w="29" w:type="dxa"/>
         <w:tblLook w:val="04A0" w:firstRow="1" w:lastRow="0" w:firstColumn="1" w:lastColumn="0" w:noHBand="0" w:noVBand="1"/>
       </w:tblPr>
       <w:tblGrid>
         <w:gridCol w:w="2512"/>
-        <w:gridCol w:w="2580"/>
-        <w:gridCol w:w="2385"/>
-        <w:gridCol w:w="2188"/>
+        <w:gridCol w:w="2764"/>
+        <w:gridCol w:w="2340"/>
+        <w:gridCol w:w="2430"/>
       </w:tblGrid>
       <w:tr>
         <w:trPr>
@@ -423,7 +375,7 @@
         </w:tc>
         <w:tc>
           <w:tcPr>
-            <w:tcW w:w="2580" w:type="dxa"/>
+            <w:tcW w:w="2764" w:type="dxa"/>
             <w:vAlign w:val="center"/>
           </w:tcPr>
           <w:p>
@@ -443,7 +395,7 @@
         </w:tc>
         <w:tc>
           <w:tcPr>
-            <w:tcW w:w="2385" w:type="dxa"/>
+            <w:tcW w:w="2340" w:type="dxa"/>
             <w:vAlign w:val="center"/>
           </w:tcPr>
           <w:p>
@@ -463,7 +415,7 @@
         </w:tc>
         <w:tc>
           <w:tcPr>
-            <w:tcW w:w="2188" w:type="dxa"/>
+            <w:tcW w:w="2430" w:type="dxa"/>
             <w:vAlign w:val="center"/>
           </w:tcPr>
           <w:p>
@@ -502,7 +454,7 @@
         </w:tc>
         <w:tc>
           <w:tcPr>
-            <w:tcW w:w="2580" w:type="dxa"/>
+            <w:tcW w:w="2764" w:type="dxa"/>
             <w:vAlign w:val="center"/>
           </w:tcPr>
           <w:p>
@@ -516,7 +468,7 @@
         </w:tc>
         <w:tc>
           <w:tcPr>
-            <w:tcW w:w="2385" w:type="dxa"/>
+            <w:tcW w:w="2340" w:type="dxa"/>
             <w:vAlign w:val="center"/>
           </w:tcPr>
           <w:p>
@@ -530,7 +482,7 @@
         </w:tc>
         <w:tc>
           <w:tcPr>
-            <w:tcW w:w="2188" w:type="dxa"/>
+            <w:tcW w:w="2430" w:type="dxa"/>
             <w:vAlign w:val="center"/>
           </w:tcPr>
           <w:p>
@@ -563,7 +515,7 @@
         </w:tc>
         <w:tc>
           <w:tcPr>
-            <w:tcW w:w="2580" w:type="dxa"/>
+            <w:tcW w:w="2764" w:type="dxa"/>
             <w:vAlign w:val="center"/>
           </w:tcPr>
           <w:p>
@@ -577,7 +529,7 @@
         </w:tc>
         <w:tc>
           <w:tcPr>
-            <w:tcW w:w="2385" w:type="dxa"/>
+            <w:tcW w:w="2340" w:type="dxa"/>
             <w:vAlign w:val="center"/>
           </w:tcPr>
           <w:p>
@@ -591,7 +543,7 @@
         </w:tc>
         <w:tc>
           <w:tcPr>
-            <w:tcW w:w="2188" w:type="dxa"/>
+            <w:tcW w:w="2430" w:type="dxa"/>
             <w:vAlign w:val="center"/>
           </w:tcPr>
           <w:p>
@@ -624,7 +576,7 @@
         </w:tc>
         <w:tc>
           <w:tcPr>
-            <w:tcW w:w="2580" w:type="dxa"/>
+            <w:tcW w:w="2764" w:type="dxa"/>
             <w:vAlign w:val="center"/>
           </w:tcPr>
           <w:p>
@@ -638,7 +590,7 @@
         </w:tc>
         <w:tc>
           <w:tcPr>
-            <w:tcW w:w="2385" w:type="dxa"/>
+            <w:tcW w:w="2340" w:type="dxa"/>
             <w:vAlign w:val="center"/>
           </w:tcPr>
           <w:p>
@@ -652,7 +604,7 @@
         </w:tc>
         <w:tc>
           <w:tcPr>
-            <w:tcW w:w="2188" w:type="dxa"/>
+            <w:tcW w:w="2430" w:type="dxa"/>
             <w:vAlign w:val="center"/>
           </w:tcPr>
           <w:p>
@@ -681,22 +633,28 @@
             <w:r>
               <w:t>ITI</w:t>
             </w:r>
-          </w:p>
-        </w:tc>
-        <w:tc>
-          <w:tcPr>
-            <w:tcW w:w="2580" w:type="dxa"/>
+            <w:r>
+              <w:t>(Electrician)</w:t>
+            </w:r>
+          </w:p>
+        </w:tc>
+        <w:tc>
+          <w:tcPr>
+            <w:tcW w:w="2764" w:type="dxa"/>
             <w:vAlign w:val="center"/>
           </w:tcPr>
           <w:p>
             <w:pPr>
               <w:jc w:val="center"/>
             </w:pPr>
-          </w:p>
-        </w:tc>
-        <w:tc>
-          <w:tcPr>
-            <w:tcW w:w="2385" w:type="dxa"/>
+            <w:r>
+              <w:t>NCVT</w:t>
+            </w:r>
+          </w:p>
+        </w:tc>
+        <w:tc>
+          <w:tcPr>
+            <w:tcW w:w="2340" w:type="dxa"/>
             <w:vAlign w:val="center"/>
           </w:tcPr>
           <w:p>
@@ -710,13 +668,16 @@
         </w:tc>
         <w:tc>
           <w:tcPr>
-            <w:tcW w:w="2188" w:type="dxa"/>
+            <w:tcW w:w="2430" w:type="dxa"/>
             <w:vAlign w:val="center"/>
           </w:tcPr>
           <w:p>
             <w:pPr>
               <w:jc w:val="center"/>
             </w:pPr>
+            <w:r>
+              <w:t>NA</w:t>
+            </w:r>
           </w:p>
         </w:tc>
       </w:tr>
@@ -734,7 +695,6 @@
         <w:tblCellMar>
           <w:top w:w="49" w:type="dxa"/>
           <w:left w:w="29" w:type="dxa"/>
-          <w:bottom w:w="0" w:type="dxa"/>
           <w:right w:w="115" w:type="dxa"/>
         </w:tblCellMar>
         <w:tblLook w:val="04A0" w:firstRow="1" w:lastRow="0" w:firstColumn="1" w:lastColumn="0" w:noHBand="0" w:noVBand="1"/>
@@ -816,7 +776,6 @@
         <w:tblCellMar>
           <w:top w:w="49" w:type="dxa"/>
           <w:left w:w="29" w:type="dxa"/>
-          <w:bottom w:w="0" w:type="dxa"/>
           <w:right w:w="115" w:type="dxa"/>
         </w:tblCellMar>
         <w:tblLook w:val="04A0" w:firstRow="1" w:lastRow="0" w:firstColumn="1" w:lastColumn="0" w:noHBand="0" w:noVBand="1"/>
@@ -873,10 +832,7 @@
         <w:spacing w:after="0"/>
       </w:pPr>
       <w:r>
-        <w:t>Good Communication Skill</w:t>
-      </w:r>
-      <w:r>
-        <w:t xml:space="preserve">           </w:t>
+        <w:t xml:space="preserve">Good Communication Skill           </w:t>
       </w:r>
     </w:p>
     <w:p>
@@ -900,7 +856,6 @@
         <w:tblCellMar>
           <w:top w:w="49" w:type="dxa"/>
           <w:left w:w="29" w:type="dxa"/>
-          <w:bottom w:w="0" w:type="dxa"/>
           <w:right w:w="115" w:type="dxa"/>
         </w:tblCellMar>
         <w:tblLook w:val="04A0" w:firstRow="1" w:lastRow="0" w:firstColumn="1" w:lastColumn="0" w:noHBand="0" w:noVBand="1"/>
@@ -976,7 +931,6 @@
         <w:tblCellMar>
           <w:top w:w="49" w:type="dxa"/>
           <w:left w:w="29" w:type="dxa"/>
-          <w:bottom w:w="0" w:type="dxa"/>
           <w:right w:w="115" w:type="dxa"/>
         </w:tblCellMar>
         <w:tblLook w:val="04A0" w:firstRow="1" w:lastRow="0" w:firstColumn="1" w:lastColumn="0" w:noHBand="0" w:noVBand="1"/>
@@ -1069,7 +1023,6 @@
         <w:tblCellMar>
           <w:top w:w="49" w:type="dxa"/>
           <w:left w:w="29" w:type="dxa"/>
-          <w:bottom w:w="0" w:type="dxa"/>
           <w:right w:w="115" w:type="dxa"/>
         </w:tblCellMar>
         <w:tblLook w:val="04A0" w:firstRow="1" w:lastRow="0" w:firstColumn="1" w:lastColumn="0" w:noHBand="0" w:noVBand="1"/>
@@ -1366,7 +1319,6 @@
         <w:tblCellMar>
           <w:top w:w="49" w:type="dxa"/>
           <w:left w:w="29" w:type="dxa"/>
-          <w:bottom w:w="0" w:type="dxa"/>
           <w:right w:w="115" w:type="dxa"/>
         </w:tblCellMar>
         <w:tblLook w:val="04A0" w:firstRow="1" w:lastRow="0" w:firstColumn="1" w:lastColumn="0" w:noHBand="0" w:noVBand="1"/>
@@ -1395,14 +1347,7 @@
                 <w:rFonts w:ascii="Garamond" w:eastAsia="Garamond" w:hAnsi="Garamond" w:cs="Garamond"/>
                 <w:b/>
               </w:rPr>
-              <w:t>DECLARATION</w:t>
-            </w:r>
-            <w:r>
-              <w:rPr>
-                <w:rFonts w:ascii="Garamond" w:eastAsia="Garamond" w:hAnsi="Garamond" w:cs="Garamond"/>
-                <w:b/>
-              </w:rPr>
-              <w:t xml:space="preserve"> </w:t>
+              <w:t xml:space="preserve">DECLARATION </w:t>
             </w:r>
           </w:p>
         </w:tc>
@@ -1439,8 +1384,6 @@
         </w:rPr>
         <w:t xml:space="preserve">. </w:t>
       </w:r>
-      <w:bookmarkStart w:id="0" w:name="_GoBack"/>
-      <w:bookmarkEnd w:id="0"/>
     </w:p>
     <w:p>
       <w:pPr>
@@ -1542,14 +1485,7 @@
           <w:b/>
         </w:rPr>
         <w:tab/>
-        <w:t xml:space="preserve">     </w:t>
-      </w:r>
-      <w:r>
-        <w:rPr>
-          <w:rFonts w:ascii="Garamond" w:eastAsia="Garamond" w:hAnsi="Garamond" w:cs="Garamond"/>
-          <w:b/>
-        </w:rPr>
-        <w:t xml:space="preserve">                     </w:t>
+        <w:t xml:space="preserve">                          </w:t>
       </w:r>
       <w:r>
         <w:rPr>
@@ -1645,12 +1581,6 @@
           <w:b/>
         </w:rPr>
         <w:tab/>
-      </w:r>
-      <w:r>
-        <w:rPr>
-          <w:rFonts w:ascii="Garamond" w:eastAsia="Garamond" w:hAnsi="Garamond" w:cs="Garamond"/>
-          <w:b/>
-        </w:rPr>
         <w:t xml:space="preserve"> </w:t>
       </w:r>
     </w:p>
